--- a/api/templates/docs/detroit_template_2023_alt.docx
+++ b/api/templates/docs/detroit_template_2023_alt.docx
@@ -1136,9 +1136,9 @@
         <w:tblLook w:val="0400" w:noHBand="0" w:noVBand="1" w:firstColumn="0" w:lastRow="0" w:lastColumn="0" w:firstRow="0"/>
       </w:tblPr>
       <w:tblGrid>
-        <w:gridCol w:w="5147"/>
+        <w:gridCol w:w="5146"/>
         <w:gridCol w:w="1404"/>
-        <w:gridCol w:w="2809"/>
+        <w:gridCol w:w="2810"/>
       </w:tblGrid>
       <w:tr>
         <w:trPr>
@@ -1146,7 +1146,7 @@
         </w:trPr>
         <w:tc>
           <w:tcPr>
-            <w:tcW w:w="5147" w:type="dxa"/>
+            <w:tcW w:w="5146" w:type="dxa"/>
             <w:tcBorders>
               <w:top w:val="single" w:sz="4" w:space="0" w:color="000000"/>
               <w:left w:val="single" w:sz="4" w:space="0" w:color="000000"/>
@@ -1218,7 +1218,7 @@
         </w:tc>
         <w:tc>
           <w:tcPr>
-            <w:tcW w:w="2809" w:type="dxa"/>
+            <w:tcW w:w="2810" w:type="dxa"/>
             <w:tcBorders>
               <w:top w:val="single" w:sz="4" w:space="0" w:color="000000"/>
               <w:left w:val="single" w:sz="4" w:space="0" w:color="000000"/>
@@ -1299,7 +1299,7 @@
         </w:trPr>
         <w:tc>
           <w:tcPr>
-            <w:tcW w:w="5147" w:type="dxa"/>
+            <w:tcW w:w="5146" w:type="dxa"/>
             <w:tcBorders>
               <w:top w:val="single" w:sz="4" w:space="0" w:color="000000"/>
               <w:left w:val="single" w:sz="4" w:space="0" w:color="000000"/>
@@ -1365,7 +1365,7 @@
         </w:tc>
         <w:tc>
           <w:tcPr>
-            <w:tcW w:w="2809" w:type="dxa"/>
+            <w:tcW w:w="2810" w:type="dxa"/>
             <w:tcBorders>
               <w:top w:val="single" w:sz="4" w:space="0" w:color="000000"/>
               <w:left w:val="single" w:sz="4" w:space="0" w:color="000000"/>
@@ -1463,7 +1463,7 @@
       <w:pPr>
         <w:pStyle w:val="Normal"/>
         <w:spacing w:before="0" w:after="0"/>
-        <w:ind w:left="720" w:hanging="0"/>
+        <w:ind w:hanging="0"/>
         <w:jc w:val="both"/>
         <w:rPr>
           <w:rFonts w:ascii="Times New Roman" w:hAnsi="Times New Roman" w:eastAsia="Times New Roman" w:cs="Times New Roman"/>
@@ -1477,13 +1477,14 @@
           <w:sz w:val="24"/>
           <w:szCs w:val="24"/>
         </w:rPr>
+        <w:t>{% if has_images %}</w:t>
       </w:r>
     </w:p>
     <w:p>
       <w:pPr>
         <w:pStyle w:val="Normal"/>
         <w:spacing w:before="0" w:after="0"/>
-        <w:ind w:left="720" w:hanging="0"/>
+        <w:ind w:hanging="0"/>
         <w:jc w:val="both"/>
         <w:rPr>
           <w:rFonts w:ascii="Times New Roman" w:hAnsi="Times New Roman" w:eastAsia="Times New Roman" w:cs="Times New Roman"/>
@@ -1497,13 +1498,14 @@
           <w:sz w:val="24"/>
           <w:szCs w:val="24"/>
         </w:rPr>
+        <w:t>Photos of the damage are below.</w:t>
       </w:r>
     </w:p>
     <w:p>
       <w:pPr>
         <w:pStyle w:val="Normal"/>
         <w:spacing w:before="0" w:after="0"/>
-        <w:ind w:left="720" w:hanging="0"/>
+        <w:ind w:hanging="0"/>
         <w:jc w:val="both"/>
         <w:rPr>
           <w:rFonts w:ascii="Times New Roman" w:hAnsi="Times New Roman" w:eastAsia="Times New Roman" w:cs="Times New Roman"/>
@@ -1523,6 +1525,8 @@
       <w:pPr>
         <w:pStyle w:val="Normal"/>
         <w:spacing w:before="0" w:after="0"/>
+        <w:ind w:hanging="0"/>
+        <w:jc w:val="both"/>
         <w:rPr>
           <w:rFonts w:ascii="Times New Roman" w:hAnsi="Times New Roman" w:eastAsia="Times New Roman" w:cs="Times New Roman"/>
           <w:sz w:val="24"/>
@@ -1540,11 +1544,8 @@
     <w:p>
       <w:pPr>
         <w:pStyle w:val="Normal"/>
-        <w:rPr>
-          <w:rFonts w:ascii="Times New Roman" w:hAnsi="Times New Roman" w:eastAsia="Times New Roman" w:cs="Times New Roman"/>
-          <w:sz w:val="24"/>
-          <w:szCs w:val="24"/>
-        </w:rPr>
+        <w:jc w:val="center"/>
+        <w:rPr/>
       </w:pPr>
       <w:r>
         <w:rPr/>
@@ -1554,11 +1555,8 @@
     <w:p>
       <w:pPr>
         <w:pStyle w:val="Normal"/>
-        <w:rPr>
-          <w:rFonts w:ascii="Times New Roman" w:hAnsi="Times New Roman" w:eastAsia="Times New Roman" w:cs="Times New Roman"/>
-          <w:sz w:val="24"/>
-          <w:szCs w:val="24"/>
-        </w:rPr>
+        <w:jc w:val="center"/>
+        <w:rPr/>
       </w:pPr>
       <w:r>
         <w:rPr/>
@@ -1569,15 +1567,27 @@
       <w:pPr>
         <w:pStyle w:val="Normal"/>
         <w:spacing w:before="0" w:after="160"/>
-        <w:rPr>
-          <w:rFonts w:ascii="Times New Roman" w:hAnsi="Times New Roman" w:eastAsia="Times New Roman" w:cs="Times New Roman"/>
-          <w:sz w:val="24"/>
-          <w:szCs w:val="24"/>
-        </w:rPr>
+        <w:jc w:val="center"/>
+        <w:rPr/>
       </w:pPr>
       <w:r>
         <w:rPr/>
         <w:t>{% endfor %}</w:t>
+      </w:r>
+    </w:p>
+    <w:p>
+      <w:pPr>
+        <w:pStyle w:val="Normal"/>
+        <w:spacing w:before="0" w:after="160"/>
+        <w:rPr>
+          <w:rFonts w:ascii="Times New Roman" w:hAnsi="Times New Roman" w:eastAsia="Times New Roman" w:cs="Times New Roman"/>
+          <w:sz w:val="24"/>
+          <w:szCs w:val="24"/>
+        </w:rPr>
+      </w:pPr>
+      <w:r>
+        <w:rPr/>
+        <w:t>{% endif %}</w:t>
       </w:r>
     </w:p>
     <w:sectPr>
@@ -1599,7 +1609,6 @@
   <w:p>
     <w:pPr>
       <w:pStyle w:val="Normal"/>
-      <w:pBdr/>
       <w:tabs>
         <w:tab w:val="clear" w:pos="720"/>
         <w:tab w:val="center" w:pos="4680" w:leader="none"/>
@@ -2056,6 +2065,7 @@
     <w:rsid w:val="00a4722f"/>
     <w:pPr>
       <w:widowControl/>
+      <w:suppressAutoHyphens w:val="true"/>
       <w:bidi w:val="0"/>
       <w:spacing w:lineRule="auto" w:line="259" w:before="0" w:after="160"/>
       <w:jc w:val="left"/>
